--- a/Tic2Cl/DESCRIPCIÓN TRABAJO TÉCNICO.docx
+++ b/Tic2Cl/DESCRIPCIÓN TRABAJO TÉCNICO.docx
@@ -540,7 +540,6 @@
       <w:r>
         <w:rPr>
           <w:noProof/>
-          <w:lang w:val="en-US" w:eastAsia="en-US"/>
         </w:rPr>
         <w:drawing>
           <wp:inline distT="0" distB="0" distL="0" distR="0" wp14:anchorId="45AE5200" wp14:editId="6D84A021">
@@ -801,65 +800,41 @@
       <w:r>
         <w:t>http://www.java2s.com/Code/Java/Database-SQL-JDBC/InsertpicturetoMySQL.htm</w:t>
       </w:r>
+    </w:p>
+    <w:p>
+      <w:pPr>
+        <w:jc w:val="left"/>
+      </w:pPr>
+      <w:r>
+        <w:t>Los dos proyectos java que se están utilizando</w:t>
+      </w:r>
+      <w:r>
+        <w:t>, además de la estructura de configuración</w:t>
+      </w:r>
+      <w:r>
+        <w:t xml:space="preserve"> los he subido a github.</w:t>
+      </w:r>
+    </w:p>
+    <w:p>
+      <w:pPr>
+        <w:jc w:val="left"/>
+      </w:pPr>
+      <w:r>
+        <w:t>Acceso a github</w:t>
+      </w:r>
+      <w:r>
+        <w:t xml:space="preserve"> -&gt; </w:t>
+      </w:r>
+      <w:r>
+        <w:t>https://github.com/gechevarria/mycode</w:t>
+      </w:r>
+    </w:p>
+    <w:p>
+      <w:pPr>
+        <w:jc w:val="left"/>
+      </w:pPr>
       <w:bookmarkStart w:id="0" w:name="_GoBack"/>
       <w:bookmarkEnd w:id="0"/>
-    </w:p>
-    <w:p>
-      <w:pPr>
-        <w:jc w:val="left"/>
-      </w:pPr>
-      <w:r>
-        <w:t>Los dos proyectos java que se están utilizando</w:t>
-      </w:r>
-      <w:r>
-        <w:t>, además de la estructura de configuración</w:t>
-      </w:r>
-      <w:r>
-        <w:t xml:space="preserve"> los he subido a github.</w:t>
-      </w:r>
-    </w:p>
-    <w:p>
-      <w:pPr>
-        <w:jc w:val="left"/>
-      </w:pPr>
-      <w:r>
-        <w:t>Acceso a github</w:t>
-      </w:r>
-      <w:r>
-        <w:t xml:space="preserve"> -&gt; </w:t>
-      </w:r>
-      <w:r>
-        <w:t>https://github.com/gechevarria/mycode</w:t>
-      </w:r>
-    </w:p>
-    <w:p>
-      <w:pPr>
-        <w:jc w:val="left"/>
-      </w:pPr>
-      <w:hyperlink r:id="rId7" w:history="1">
-        <w:r>
-          <w:rPr>
-            <w:rStyle w:val="Hipervnculo"/>
-          </w:rPr>
-          <w:t>Gorka.echevarria@tecnalia.com</w:t>
-        </w:r>
-      </w:hyperlink>
-      <w:r>
-        <w:t xml:space="preserve"> (o </w:t>
-      </w:r>
-      <w:proofErr w:type="spellStart"/>
-      <w:r>
-        <w:t>gmeva</w:t>
-      </w:r>
-      <w:proofErr w:type="spellEnd"/>
-      <w:r>
-        <w:t>) + gmeva@23</w:t>
-      </w:r>
-    </w:p>
-    <w:p>
-      <w:pPr>
-        <w:jc w:val="left"/>
-      </w:pPr>
     </w:p>
     <w:p>
       <w:pPr>
